--- a/doc/01_要件定義/01_要件定義書_A4.docx
+++ b/doc/01_要件定義/01_要件定義書_A4.docx
@@ -1396,18 +1396,12 @@
       <w:pPr>
         <w:pStyle w:val="ab"/>
         <w:ind w:leftChars="0" w:left="600"/>
-        <w:rPr>
-          <w:rFonts w:hint="eastAsia"/>
-        </w:rPr>
       </w:pPr>
     </w:p>
     <w:p>
       <w:pPr>
         <w:pStyle w:val="ab"/>
         <w:ind w:leftChars="0" w:left="600" w:firstLineChars="100" w:firstLine="240"/>
-        <w:rPr>
-          <w:rFonts w:hint="eastAsia"/>
-        </w:rPr>
       </w:pPr>
       <w:r>
         <w:rPr>
@@ -1589,18 +1583,12 @@
       <w:pPr>
         <w:pStyle w:val="ab"/>
         <w:ind w:leftChars="0" w:left="600"/>
-        <w:rPr>
-          <w:rFonts w:hint="eastAsia"/>
-        </w:rPr>
       </w:pPr>
     </w:p>
     <w:p>
       <w:pPr>
         <w:pStyle w:val="ab"/>
         <w:ind w:leftChars="0" w:left="600" w:firstLineChars="100" w:firstLine="240"/>
-        <w:rPr>
-          <w:rFonts w:hint="eastAsia"/>
-        </w:rPr>
       </w:pPr>
       <w:r>
         <w:rPr>
@@ -1619,9 +1607,6 @@
       <w:pPr>
         <w:pStyle w:val="ab"/>
         <w:ind w:leftChars="0" w:left="600"/>
-        <w:rPr>
-          <w:rFonts w:hint="eastAsia"/>
-        </w:rPr>
       </w:pPr>
     </w:p>
     <w:p>
@@ -1656,9 +1641,6 @@
       <w:pPr>
         <w:pStyle w:val="ab"/>
         <w:ind w:leftChars="0" w:left="600"/>
-        <w:rPr>
-          <w:rFonts w:hint="eastAsia"/>
-        </w:rPr>
       </w:pPr>
     </w:p>
     <w:p>
@@ -1696,9 +1678,6 @@
       <w:pPr>
         <w:pStyle w:val="ab"/>
         <w:ind w:leftChars="0" w:left="600" w:firstLineChars="100" w:firstLine="240"/>
-        <w:rPr>
-          <w:rFonts w:hint="eastAsia"/>
-        </w:rPr>
       </w:pPr>
     </w:p>
     <w:p>
@@ -1709,9 +1688,6 @@
           <w:numId w:val="12"/>
         </w:numPr>
         <w:ind w:leftChars="0"/>
-        <w:rPr>
-          <w:rFonts w:hint="eastAsia"/>
-        </w:rPr>
       </w:pPr>
       <w:r>
         <w:rPr>
@@ -1728,9 +1704,6 @@
     <w:p>
       <w:pPr>
         <w:ind w:firstLineChars="100" w:firstLine="240"/>
-        <w:rPr>
-          <w:rFonts w:hint="eastAsia"/>
-        </w:rPr>
       </w:pPr>
       <w:r>
         <w:rPr>
@@ -2323,25 +2296,7 @@
               <w:rPr>
                 <w:rFonts w:hint="eastAsia"/>
               </w:rPr>
-              <w:t>レビューをカテゴリごとに仕分け</w:t>
-            </w:r>
-            <w:r>
-              <w:rPr>
-                <w:rFonts w:hint="eastAsia"/>
-              </w:rPr>
-              <w:t>表示</w:t>
-            </w:r>
-            <w:r>
-              <w:rPr>
-                <w:rFonts w:hint="eastAsia"/>
-              </w:rPr>
-              <w:t>する</w:t>
-            </w:r>
-            <w:r>
-              <w:rPr>
-                <w:rFonts w:hint="eastAsia"/>
-              </w:rPr>
-              <w:t>。</w:t>
+              <w:t>レビューをカテゴリごとに仕分け表示する。</w:t>
             </w:r>
           </w:p>
         </w:tc>
@@ -3054,13 +3009,7 @@
               <w:rPr>
                 <w:rFonts w:hint="eastAsia"/>
               </w:rPr>
-              <w:t>他ユーザーレビュー検索</w:t>
-            </w:r>
-            <w:r>
-              <w:rPr>
-                <w:rFonts w:hint="eastAsia"/>
-              </w:rPr>
-              <w:t>機能</w:t>
+              <w:t>他ユーザーレビュー検索機能</w:t>
             </w:r>
           </w:p>
         </w:tc>
@@ -5066,15 +5015,40 @@
               <w:rPr>
                 <w:rFonts w:hint="eastAsia"/>
               </w:rPr>
-              <w:t>、リスト追加</w:t>
-            </w:r>
-          </w:p>
-          <w:p>
-            <w:pPr>
-              <w:rPr>
-                <w:rFonts w:hint="eastAsia"/>
-              </w:rPr>
-            </w:pPr>
+              <w:t>、</w:t>
+            </w:r>
+            <w:r>
+              <w:rPr>
+                <w:rFonts w:hint="eastAsia"/>
+              </w:rPr>
+              <w:t>比較表示</w:t>
+            </w:r>
+            <w:r>
+              <w:rPr>
+                <w:rFonts w:hint="eastAsia"/>
+              </w:rPr>
+              <w:t>(ml</w:t>
+            </w:r>
+            <w:r>
+              <w:rPr>
+                <w:rFonts w:hint="eastAsia"/>
+              </w:rPr>
+              <w:t>あたりの値段等</w:t>
+            </w:r>
+            <w:r>
+              <w:rPr>
+                <w:rFonts w:hint="eastAsia"/>
+              </w:rPr>
+              <w:t>)</w:t>
+            </w:r>
+            <w:r>
+              <w:rPr>
+                <w:rFonts w:hint="eastAsia"/>
+              </w:rPr>
+              <w:t>リスト追加</w:t>
+            </w:r>
+          </w:p>
+          <w:p>
             <w:r>
               <w:rPr>
                 <w:rFonts w:hint="eastAsia"/>
@@ -5277,11 +5251,6 @@
             <w:tcW w:w="6609" w:type="dxa"/>
           </w:tcPr>
           <w:p>
-            <w:pPr>
-              <w:rPr>
-                <w:rFonts w:hint="eastAsia"/>
-              </w:rPr>
-            </w:pPr>
             <w:r>
               <w:rPr>
                 <w:rFonts w:hint="eastAsia"/>
@@ -5351,16 +5320,18 @@
             </w:r>
           </w:p>
           <w:p>
-            <w:pPr>
-              <w:rPr>
-                <w:rFonts w:hint="eastAsia"/>
-              </w:rPr>
-            </w:pPr>
-            <w:r>
-              <w:rPr>
-                <w:rFonts w:hint="eastAsia"/>
-              </w:rPr>
-              <w:t>検索欄に入力せず検索をクリックした場合、何も表示されないようにする。</w:t>
+            <w:r>
+              <w:rPr>
+                <w:rFonts w:hint="eastAsia"/>
+              </w:rPr>
+              <w:t>検索欄に入力せず検索をクリックした場合、何も表示され</w:t>
+            </w:r>
+            <w:r>
+              <w:rPr>
+                <w:rFonts w:hint="eastAsia"/>
+              </w:rPr>
+              <w:lastRenderedPageBreak/>
+              <w:t>ないようにする。</w:t>
             </w:r>
           </w:p>
         </w:tc>
@@ -5719,11 +5690,6 @@
             <w:tcW w:w="6609" w:type="dxa"/>
           </w:tcPr>
           <w:p>
-            <w:pPr>
-              <w:rPr>
-                <w:rFonts w:hint="eastAsia"/>
-              </w:rPr>
-            </w:pPr>
             <w:r>
               <w:rPr>
                 <w:rFonts w:hint="eastAsia"/>
@@ -5785,16 +5751,23 @@
             <w:tcW w:w="6609" w:type="dxa"/>
           </w:tcPr>
           <w:p>
-            <w:pPr>
-              <w:rPr>
-                <w:rFonts w:hint="eastAsia"/>
-              </w:rPr>
-            </w:pPr>
-            <w:r>
-              <w:rPr>
-                <w:rFonts w:hint="eastAsia"/>
-              </w:rPr>
-              <w:t>大カテゴリ、中カテゴリはあらかじめ設定してあるものとする。詳細は外部要件で決定</w:t>
+            <w:r>
+              <w:rPr>
+                <w:rFonts w:hint="eastAsia"/>
+              </w:rPr>
+              <w:t>大カテゴリ、中カテゴリはあらかじめ設定してあるものとする。詳細は外部</w:t>
+            </w:r>
+            <w:r>
+              <w:rPr>
+                <w:rFonts w:hint="eastAsia"/>
+              </w:rPr>
+              <w:t>設計</w:t>
+            </w:r>
+            <w:r>
+              <w:rPr>
+                <w:rFonts w:hint="eastAsia"/>
+              </w:rPr>
+              <w:t>で決定</w:t>
             </w:r>
           </w:p>
         </w:tc>
@@ -6320,7 +6293,14 @@
           <w:tcPr>
             <w:tcW w:w="6609" w:type="dxa"/>
           </w:tcPr>
-          <w:p/>
+          <w:p>
+            <w:r>
+              <w:rPr>
+                <w:rFonts w:hint="eastAsia"/>
+              </w:rPr>
+              <w:t>レビュー登録したら合計が出力</w:t>
+            </w:r>
+          </w:p>
         </w:tc>
       </w:tr>
     </w:tbl>
@@ -6396,6 +6376,7 @@
               <w:rPr>
                 <w:rFonts w:hint="eastAsia"/>
               </w:rPr>
+              <w:lastRenderedPageBreak/>
               <w:t>概要</w:t>
             </w:r>
           </w:p>
@@ -6425,7 +6406,6 @@
               <w:rPr>
                 <w:rFonts w:hint="eastAsia"/>
               </w:rPr>
-              <w:lastRenderedPageBreak/>
               <w:t>処理内容</w:t>
             </w:r>
           </w:p>
@@ -6435,11 +6415,6 @@
             <w:tcW w:w="6609" w:type="dxa"/>
           </w:tcPr>
           <w:p>
-            <w:pPr>
-              <w:rPr>
-                <w:rFonts w:hint="eastAsia"/>
-              </w:rPr>
-            </w:pPr>
             <w:r>
               <w:rPr>
                 <w:rFonts w:hint="eastAsia"/>
@@ -6625,36 +6600,13 @@
           <w:p>
             <w:r>
               <w:rPr>
-                <w:rFonts w:ascii="Arial" w:hAnsi="Arial" w:cs="Arial"/>
+                <w:rFonts w:ascii="Arial" w:hAnsi="Arial" w:cs="Arial" w:hint="eastAsia"/>
                 <w:color w:val="000000"/>
                 <w:sz w:val="22"/>
                 <w:szCs w:val="22"/>
               </w:rPr>
-              <w:t>過去に書いていたレビューの内容（点数など）を書き換えることができる</w:t>
-            </w:r>
-          </w:p>
-        </w:tc>
-      </w:tr>
-      <w:tr>
-        <w:tc>
-          <w:tcPr>
-            <w:tcW w:w="2093" w:type="dxa"/>
-            <w:shd w:val="clear" w:color="auto" w:fill="C2D69B" w:themeFill="accent3" w:themeFillTint="99"/>
-          </w:tcPr>
-          <w:p>
-            <w:r>
-              <w:rPr>
-                <w:rFonts w:hint="eastAsia"/>
-              </w:rPr>
-              <w:t>想定利用者</w:t>
-            </w:r>
-          </w:p>
-        </w:tc>
-        <w:tc>
-          <w:tcPr>
-            <w:tcW w:w="6609" w:type="dxa"/>
-          </w:tcPr>
-          <w:p>
+              <w:t>編集ボタンを押すことで</w:t>
+            </w:r>
             <w:r>
               <w:rPr>
                 <w:rFonts w:ascii="Arial" w:hAnsi="Arial" w:cs="Arial"/>
@@ -6662,6 +6614,38 @@
                 <w:sz w:val="22"/>
                 <w:szCs w:val="22"/>
               </w:rPr>
+              <w:t>過去に書いていたレビューの内容（点数など）を書き換えることができる</w:t>
+            </w:r>
+          </w:p>
+        </w:tc>
+      </w:tr>
+      <w:tr>
+        <w:tc>
+          <w:tcPr>
+            <w:tcW w:w="2093" w:type="dxa"/>
+            <w:shd w:val="clear" w:color="auto" w:fill="C2D69B" w:themeFill="accent3" w:themeFillTint="99"/>
+          </w:tcPr>
+          <w:p>
+            <w:r>
+              <w:rPr>
+                <w:rFonts w:hint="eastAsia"/>
+              </w:rPr>
+              <w:t>想定利用者</w:t>
+            </w:r>
+          </w:p>
+        </w:tc>
+        <w:tc>
+          <w:tcPr>
+            <w:tcW w:w="6609" w:type="dxa"/>
+          </w:tcPr>
+          <w:p>
+            <w:r>
+              <w:rPr>
+                <w:rFonts w:ascii="Arial" w:hAnsi="Arial" w:cs="Arial"/>
+                <w:color w:val="000000"/>
+                <w:sz w:val="22"/>
+                <w:szCs w:val="22"/>
+              </w:rPr>
               <w:t>登録ユーザー</w:t>
             </w:r>
           </w:p>
@@ -6686,7 +6670,19 @@
           <w:tcPr>
             <w:tcW w:w="6609" w:type="dxa"/>
           </w:tcPr>
-          <w:p/>
+          <w:p>
+            <w:pPr>
+              <w:rPr>
+                <w:rFonts w:hint="eastAsia"/>
+              </w:rPr>
+            </w:pPr>
+            <w:r>
+              <w:rPr>
+                <w:rFonts w:hint="eastAsia"/>
+              </w:rPr>
+              <w:t>各レビュー詳細画面に編集ボタン</w:t>
+            </w:r>
+          </w:p>
         </w:tc>
       </w:tr>
     </w:tbl>
@@ -7012,11 +7008,6 @@
             <w:tcW w:w="6609" w:type="dxa"/>
           </w:tcPr>
           <w:p>
-            <w:pPr>
-              <w:rPr>
-                <w:rFonts w:hint="eastAsia"/>
-              </w:rPr>
-            </w:pPr>
             <w:r>
               <w:rPr>
                 <w:rFonts w:hint="eastAsia"/>
@@ -7195,7 +7186,13 @@
               <w:rPr>
                 <w:rFonts w:hint="eastAsia"/>
               </w:rPr>
-              <w:t>レビュー一覧で</w:t>
+              <w:t>レビュー一覧</w:t>
+            </w:r>
+            <w:r>
+              <w:rPr>
+                <w:rFonts w:hint="eastAsia"/>
+              </w:rPr>
+              <w:t>でリスト追加ボタンを押すと追加する候補のリストもしくは新規作成が表示され、追加するリストを選択する</w:t>
             </w:r>
           </w:p>
         </w:tc>
@@ -7255,13 +7252,7 @@
         </w:tc>
       </w:tr>
     </w:tbl>
-    <w:p>
-      <w:pPr>
-        <w:rPr>
-          <w:rFonts w:hint="eastAsia"/>
-        </w:rPr>
-      </w:pPr>
-    </w:p>
+    <w:p/>
     <w:p>
       <w:r>
         <w:rPr>
@@ -7284,6 +7275,7 @@
     </w:p>
     <w:p>
       <w:r>
+        <w:lastRenderedPageBreak/>
         <w:tab/>
       </w:r>
       <w:r>
@@ -7401,31 +7393,22 @@
                 <w:rFonts w:ascii="Arial" w:hAnsi="Arial" w:cs="Arial"/>
                 <w:color w:val="000000"/>
               </w:rPr>
-              <w:t>新規作成ボタンを押すことでリスト名を入力するモーダル</w:t>
-            </w:r>
-            <w:r>
-              <w:rPr>
-                <w:rFonts w:ascii="Arial" w:hAnsi="Arial" w:cs="Arial"/>
-                <w:color w:val="000000"/>
-              </w:rPr>
-              <w:lastRenderedPageBreak/>
-              <w:t>が表示される。確定後、リストが新規作成される。</w:t>
-            </w:r>
-          </w:p>
-        </w:tc>
-      </w:tr>
-      <w:tr>
-        <w:tc>
-          <w:tcPr>
-            <w:tcW w:w="2093" w:type="dxa"/>
-            <w:shd w:val="clear" w:color="auto" w:fill="C2D69B" w:themeFill="accent3" w:themeFillTint="99"/>
-          </w:tcPr>
-          <w:p>
-            <w:r>
-              <w:rPr>
-                <w:rFonts w:hint="eastAsia"/>
-              </w:rPr>
-              <w:lastRenderedPageBreak/>
+              <w:t>新規作成ボタンを押すことでリスト名を入力するモーダルが表示される。確定後、リストが新規作成される。</w:t>
+            </w:r>
+          </w:p>
+        </w:tc>
+      </w:tr>
+      <w:tr>
+        <w:tc>
+          <w:tcPr>
+            <w:tcW w:w="2093" w:type="dxa"/>
+            <w:shd w:val="clear" w:color="auto" w:fill="C2D69B" w:themeFill="accent3" w:themeFillTint="99"/>
+          </w:tcPr>
+          <w:p>
+            <w:r>
+              <w:rPr>
+                <w:rFonts w:hint="eastAsia"/>
+              </w:rPr>
               <w:t>想定利用者</w:t>
             </w:r>
           </w:p>
@@ -8290,6 +8273,7 @@
               <w:rPr>
                 <w:rFonts w:hint="eastAsia"/>
               </w:rPr>
+              <w:lastRenderedPageBreak/>
               <w:t>概要</w:t>
             </w:r>
           </w:p>
@@ -8375,7 +8359,6 @@
               <w:rPr>
                 <w:rFonts w:hint="eastAsia"/>
               </w:rPr>
-              <w:lastRenderedPageBreak/>
               <w:t>想定利用者</w:t>
             </w:r>
           </w:p>

--- a/doc/01_要件定義/01_要件定義書_A4.docx
+++ b/doc/01_要件定義/01_要件定義書_A4.docx
@@ -8019,13 +8019,10 @@
         <w:ind w:firstLineChars="100" w:firstLine="240"/>
       </w:pPr>
       <w:r>
-        <w:tab/>
-      </w:r>
-      <w:r>
-        <w:rPr>
-          <w:rFonts w:hint="eastAsia"/>
-        </w:rPr>
-        <w:t>5-5.</w:t>
+        <w:rPr>
+          <w:rFonts w:hint="eastAsia"/>
+        </w:rPr>
+        <w:t>6.</w:t>
       </w:r>
       <w:r>
         <w:rPr>
@@ -8208,7 +8205,13 @@
         <w:rPr>
           <w:rFonts w:hint="eastAsia"/>
         </w:rPr>
-        <w:t>6.</w:t>
+        <w:t>7</w:t>
+      </w:r>
+      <w:r>
+        <w:rPr>
+          <w:rFonts w:hint="eastAsia"/>
+        </w:rPr>
+        <w:t>.</w:t>
       </w:r>
       <w:r>
         <w:rPr>
@@ -8416,7 +8419,13 @@
         <w:rPr>
           <w:rFonts w:hint="eastAsia"/>
         </w:rPr>
-        <w:t>7.</w:t>
+        <w:t>8</w:t>
+      </w:r>
+      <w:r>
+        <w:rPr>
+          <w:rFonts w:hint="eastAsia"/>
+        </w:rPr>
+        <w:t>.</w:t>
       </w:r>
       <w:r>
         <w:rPr>

--- a/doc/01_要件定義/01_要件定義書_A4.docx
+++ b/doc/01_要件定義/01_要件定義書_A4.docx
@@ -2818,12 +2818,6 @@
           <w:tcPr>
             <w:tcW w:w="1951" w:type="dxa"/>
           </w:tcPr>
-          <w:p/>
-        </w:tc>
-        <w:tc>
-          <w:tcPr>
-            <w:tcW w:w="1985" w:type="dxa"/>
-          </w:tcPr>
           <w:p>
             <w:r>
               <w:rPr>
@@ -2831,6 +2825,24 @@
                 <w:color w:val="000000"/>
                 <w:sz w:val="22"/>
                 <w:szCs w:val="22"/>
+              </w:rPr>
+              <w:t>並び替え機能</w:t>
+            </w:r>
+          </w:p>
+        </w:tc>
+        <w:tc>
+          <w:tcPr>
+            <w:tcW w:w="1985" w:type="dxa"/>
+          </w:tcPr>
+          <w:p>
+            <w:pPr>
+              <w:rPr>
+                <w:rFonts w:hint="eastAsia"/>
+              </w:rPr>
+            </w:pPr>
+            <w:r>
+              <w:rPr>
+                <w:rFonts w:hint="eastAsia"/>
               </w:rPr>
               <w:t>並び替え機能</w:t>
             </w:r>

--- a/doc/01_要件定義/01_要件定義書_A4.docx
+++ b/doc/01_要件定義/01_要件定義書_A4.docx
@@ -996,9 +996,11 @@
         </w:rPr>
         <w:t>＋</w:t>
       </w:r>
+      <w:proofErr w:type="spellStart"/>
       <w:r>
         <w:t>jsp</w:t>
       </w:r>
+      <w:proofErr w:type="spellEnd"/>
       <w:r>
         <w:rPr>
           <w:rFonts w:hint="eastAsia"/>
@@ -1234,7 +1236,7 @@
           <w:rFonts w:hint="eastAsia"/>
         </w:rPr>
         <w:lastRenderedPageBreak/>
-        <w:t>・他ユーザーレビュー検索</w:t>
+        <w:t>・レビュー検索</w:t>
       </w:r>
     </w:p>
     <w:p>
@@ -2835,11 +2837,6 @@
             <w:tcW w:w="1985" w:type="dxa"/>
           </w:tcPr>
           <w:p>
-            <w:pPr>
-              <w:rPr>
-                <w:rFonts w:hint="eastAsia"/>
-              </w:rPr>
-            </w:pPr>
             <w:r>
               <w:rPr>
                 <w:rFonts w:hint="eastAsia"/>
@@ -6683,11 +6680,6 @@
             <w:tcW w:w="6609" w:type="dxa"/>
           </w:tcPr>
           <w:p>
-            <w:pPr>
-              <w:rPr>
-                <w:rFonts w:hint="eastAsia"/>
-              </w:rPr>
-            </w:pPr>
             <w:r>
               <w:rPr>
                 <w:rFonts w:hint="eastAsia"/>
